--- a/Практика мега/Шулинус Артём Дмитриевич п-31/Sql запросы на соединение таблиц/Скриншоты.docx
+++ b/Практика мега/Шулинус Артём Дмитриевич п-31/Sql запросы на соединение таблиц/Скриншоты.docx
@@ -4,26 +4,49 @@
   <w:body>
     <w:p>
       <w:pPr>
-        <w:rPr>
-          <w:lang w:val="en-US"/>
-        </w:rPr>
-      </w:pPr>
-      <w:r>
-        <w:rPr>
-          <w:lang w:val="en-US"/>
+        <w:spacing w:after="0" w:line="360" w:lineRule="auto"/>
+        <w:jc w:val="center"/>
+        <w:rPr>
+          <w:rFonts w:ascii="Times New Roman" w:hAnsi="Times New Roman" w:cs="Times New Roman"/>
+          <w:sz w:val="28"/>
+          <w:szCs w:val="28"/>
+        </w:rPr>
+      </w:pPr>
+      <w:bookmarkStart w:id="0" w:name="_GoBack"/>
+      <w:r>
+        <w:rPr>
+          <w:rFonts w:ascii="Times New Roman" w:hAnsi="Times New Roman" w:cs="Times New Roman"/>
+          <w:sz w:val="28"/>
+          <w:szCs w:val="28"/>
         </w:rPr>
         <w:t>1</w:t>
       </w:r>
-    </w:p>
-    <w:p>
-      <w:pPr>
-        <w:rPr>
-          <w:lang w:val="en-US"/>
-        </w:rPr>
-      </w:pPr>
-      <w:r>
-        <w:rPr>
+      <w:r>
+        <w:rPr>
+          <w:rFonts w:ascii="Times New Roman" w:hAnsi="Times New Roman" w:cs="Times New Roman"/>
+          <w:sz w:val="28"/>
+          <w:szCs w:val="28"/>
+        </w:rPr>
+        <w:t xml:space="preserve"> Выводит все клички собак из таблицы с паспортами собак и отцовские, материнские клички из таблицы с Собаками.</w:t>
+      </w:r>
+    </w:p>
+    <w:p>
+      <w:pPr>
+        <w:spacing w:after="0" w:line="360" w:lineRule="auto"/>
+        <w:jc w:val="center"/>
+        <w:rPr>
+          <w:rFonts w:ascii="Times New Roman" w:hAnsi="Times New Roman" w:cs="Times New Roman"/>
+          <w:sz w:val="28"/>
+          <w:szCs w:val="28"/>
+          <w:lang w:val="en-US"/>
+        </w:rPr>
+      </w:pPr>
+      <w:r>
+        <w:rPr>
+          <w:rFonts w:ascii="Times New Roman" w:hAnsi="Times New Roman" w:cs="Times New Roman"/>
           <w:noProof/>
+          <w:sz w:val="28"/>
+          <w:szCs w:val="28"/>
           <w:lang w:val="en-US"/>
         </w:rPr>
         <w:drawing>
@@ -65,26 +88,66 @@
     </w:p>
     <w:p>
       <w:pPr>
-        <w:rPr>
-          <w:lang w:val="en-US"/>
-        </w:rPr>
-      </w:pPr>
-      <w:r>
-        <w:rPr>
-          <w:lang w:val="en-US"/>
+        <w:spacing w:after="0" w:line="360" w:lineRule="auto"/>
+        <w:jc w:val="center"/>
+        <w:rPr>
+          <w:rFonts w:ascii="Times New Roman" w:hAnsi="Times New Roman" w:cs="Times New Roman"/>
+          <w:sz w:val="28"/>
+          <w:szCs w:val="28"/>
+        </w:rPr>
+      </w:pPr>
+      <w:r>
+        <w:rPr>
+          <w:rFonts w:ascii="Times New Roman" w:hAnsi="Times New Roman" w:cs="Times New Roman"/>
+          <w:sz w:val="28"/>
+          <w:szCs w:val="28"/>
         </w:rPr>
         <w:t>2.1</w:t>
       </w:r>
-    </w:p>
-    <w:p>
-      <w:pPr>
-        <w:rPr>
-          <w:lang w:val="en-US"/>
-        </w:rPr>
-      </w:pPr>
-      <w:r>
-        <w:rPr>
+      <w:r>
+        <w:rPr>
+          <w:rFonts w:ascii="Times New Roman" w:hAnsi="Times New Roman" w:cs="Times New Roman"/>
+          <w:sz w:val="28"/>
+          <w:szCs w:val="28"/>
+        </w:rPr>
+        <w:t xml:space="preserve"> Выводит данные из таблицы с паспортами собак и таблицы с собаками, а именно кличку, кличку отца и </w:t>
+      </w:r>
+      <w:proofErr w:type="gramStart"/>
+      <w:r>
+        <w:rPr>
+          <w:rFonts w:ascii="Times New Roman" w:hAnsi="Times New Roman" w:cs="Times New Roman"/>
+          <w:sz w:val="28"/>
+          <w:szCs w:val="28"/>
+        </w:rPr>
+        <w:t>матери</w:t>
+      </w:r>
+      <w:proofErr w:type="gramEnd"/>
+      <w:r>
+        <w:rPr>
+          <w:rFonts w:ascii="Times New Roman" w:hAnsi="Times New Roman" w:cs="Times New Roman"/>
+          <w:sz w:val="28"/>
+          <w:szCs w:val="28"/>
+        </w:rPr>
+        <w:t xml:space="preserve"> где код паспорта собаки равен с кодом паспорта в таблице с собаками.</w:t>
+      </w:r>
+    </w:p>
+    <w:p>
+      <w:pPr>
+        <w:spacing w:after="0" w:line="360" w:lineRule="auto"/>
+        <w:jc w:val="center"/>
+        <w:rPr>
+          <w:rFonts w:ascii="Times New Roman" w:hAnsi="Times New Roman" w:cs="Times New Roman"/>
+          <w:sz w:val="28"/>
+          <w:szCs w:val="28"/>
+          <w:lang w:val="en-US"/>
+        </w:rPr>
+      </w:pPr>
+      <w:r>
+        <w:rPr>
+          <w:rFonts w:ascii="Times New Roman" w:hAnsi="Times New Roman" w:cs="Times New Roman"/>
           <w:noProof/>
+          <w:sz w:val="28"/>
+          <w:szCs w:val="28"/>
           <w:lang w:val="en-US"/>
         </w:rPr>
         <w:lastRenderedPageBreak/>
@@ -127,26 +190,66 @@
     </w:p>
     <w:p>
       <w:pPr>
-        <w:rPr>
-          <w:lang w:val="en-US"/>
-        </w:rPr>
-      </w:pPr>
-      <w:r>
-        <w:rPr>
-          <w:lang w:val="en-US"/>
+        <w:spacing w:after="0" w:line="360" w:lineRule="auto"/>
+        <w:jc w:val="center"/>
+        <w:rPr>
+          <w:rFonts w:ascii="Times New Roman" w:hAnsi="Times New Roman" w:cs="Times New Roman"/>
+          <w:sz w:val="28"/>
+          <w:szCs w:val="28"/>
+        </w:rPr>
+      </w:pPr>
+      <w:proofErr w:type="gramStart"/>
+      <w:r>
+        <w:rPr>
+          <w:rFonts w:ascii="Times New Roman" w:hAnsi="Times New Roman" w:cs="Times New Roman"/>
+          <w:sz w:val="28"/>
+          <w:szCs w:val="28"/>
         </w:rPr>
         <w:t>2.2</w:t>
       </w:r>
-    </w:p>
-    <w:p>
-      <w:pPr>
-        <w:rPr>
-          <w:lang w:val="en-US"/>
-        </w:rPr>
-      </w:pPr>
-      <w:r>
-        <w:rPr>
+      <w:r>
+        <w:rPr>
+          <w:rFonts w:ascii="Times New Roman" w:hAnsi="Times New Roman" w:cs="Times New Roman"/>
+          <w:sz w:val="28"/>
+          <w:szCs w:val="28"/>
+        </w:rPr>
+        <w:t xml:space="preserve"> </w:t>
+      </w:r>
+      <w:r>
+        <w:rPr>
+          <w:rFonts w:ascii="Times New Roman" w:hAnsi="Times New Roman" w:cs="Times New Roman"/>
+          <w:sz w:val="28"/>
+          <w:szCs w:val="28"/>
+        </w:rPr>
+        <w:t xml:space="preserve"> Выводит</w:t>
+      </w:r>
+      <w:proofErr w:type="gramEnd"/>
+      <w:r>
+        <w:rPr>
+          <w:rFonts w:ascii="Times New Roman" w:hAnsi="Times New Roman" w:cs="Times New Roman"/>
+          <w:sz w:val="28"/>
+          <w:szCs w:val="28"/>
+        </w:rPr>
+        <w:t xml:space="preserve"> из таблиц Паспорта собак, Владелец собаки данные: кличка собаки и имя владельца собаки где код паспорта собаки равен коду паспорта собаки из таблицы Владелец собаки. </w:t>
+      </w:r>
+    </w:p>
+    <w:p>
+      <w:pPr>
+        <w:spacing w:after="0" w:line="360" w:lineRule="auto"/>
+        <w:jc w:val="center"/>
+        <w:rPr>
+          <w:rFonts w:ascii="Times New Roman" w:hAnsi="Times New Roman" w:cs="Times New Roman"/>
+          <w:sz w:val="28"/>
+          <w:szCs w:val="28"/>
+          <w:lang w:val="en-US"/>
+        </w:rPr>
+      </w:pPr>
+      <w:r>
+        <w:rPr>
+          <w:rFonts w:ascii="Times New Roman" w:hAnsi="Times New Roman" w:cs="Times New Roman"/>
           <w:noProof/>
+          <w:sz w:val="28"/>
+          <w:szCs w:val="28"/>
           <w:lang w:val="en-US"/>
         </w:rPr>
         <w:drawing>
@@ -188,29 +291,69 @@
     </w:p>
     <w:p>
       <w:pPr>
-        <w:rPr>
-          <w:lang w:val="en-US"/>
-        </w:rPr>
-      </w:pPr>
-      <w:r>
-        <w:rPr>
-          <w:lang w:val="en-US"/>
-        </w:rPr>
+        <w:spacing w:after="0" w:line="360" w:lineRule="auto"/>
+        <w:jc w:val="center"/>
+        <w:rPr>
+          <w:rFonts w:ascii="Times New Roman" w:hAnsi="Times New Roman" w:cs="Times New Roman"/>
+          <w:sz w:val="28"/>
+          <w:szCs w:val="28"/>
+        </w:rPr>
+      </w:pPr>
+      <w:r>
+        <w:rPr>
+          <w:rFonts w:ascii="Times New Roman" w:hAnsi="Times New Roman" w:cs="Times New Roman"/>
+          <w:sz w:val="28"/>
+          <w:szCs w:val="28"/>
+        </w:rPr>
+        <w:lastRenderedPageBreak/>
         <w:t>3</w:t>
       </w:r>
-    </w:p>
-    <w:p>
-      <w:pPr>
-        <w:rPr>
-          <w:lang w:val="en-US"/>
-        </w:rPr>
-      </w:pPr>
-      <w:r>
-        <w:rPr>
+      <w:r>
+        <w:rPr>
+          <w:rFonts w:ascii="Times New Roman" w:hAnsi="Times New Roman" w:cs="Times New Roman"/>
+          <w:sz w:val="28"/>
+          <w:szCs w:val="28"/>
+        </w:rPr>
+        <w:t xml:space="preserve"> Выводит из таблиц Паспорта собак, Владелец собаки данные: кличка собаки и имя владельца </w:t>
+      </w:r>
+      <w:proofErr w:type="gramStart"/>
+      <w:r>
+        <w:rPr>
+          <w:rFonts w:ascii="Times New Roman" w:hAnsi="Times New Roman" w:cs="Times New Roman"/>
+          <w:sz w:val="28"/>
+          <w:szCs w:val="28"/>
+        </w:rPr>
+        <w:t>собаки</w:t>
+      </w:r>
+      <w:proofErr w:type="gramEnd"/>
+      <w:r>
+        <w:rPr>
+          <w:rFonts w:ascii="Times New Roman" w:hAnsi="Times New Roman" w:cs="Times New Roman"/>
+          <w:sz w:val="28"/>
+          <w:szCs w:val="28"/>
+        </w:rPr>
+        <w:t xml:space="preserve"> где код паспорта собаки равен коду паспорта собаки из таблицы Владелец собаки и код владельца собаки равен 1.</w:t>
+      </w:r>
+    </w:p>
+    <w:p>
+      <w:pPr>
+        <w:spacing w:after="0" w:line="360" w:lineRule="auto"/>
+        <w:jc w:val="center"/>
+        <w:rPr>
+          <w:rFonts w:ascii="Times New Roman" w:hAnsi="Times New Roman" w:cs="Times New Roman"/>
+          <w:sz w:val="28"/>
+          <w:szCs w:val="28"/>
+          <w:lang w:val="en-US"/>
+        </w:rPr>
+      </w:pPr>
+      <w:r>
+        <w:rPr>
+          <w:rFonts w:ascii="Times New Roman" w:hAnsi="Times New Roman" w:cs="Times New Roman"/>
           <w:noProof/>
-          <w:lang w:val="en-US"/>
-        </w:rPr>
-        <w:lastRenderedPageBreak/>
+          <w:sz w:val="28"/>
+          <w:szCs w:val="28"/>
+          <w:lang w:val="en-US"/>
+        </w:rPr>
         <w:drawing>
           <wp:inline distT="0" distB="0" distL="0" distR="0" wp14:anchorId="4B466481" wp14:editId="525D22A5">
             <wp:extent cx="5940425" cy="3145155"/>
@@ -250,25 +393,64 @@
     </w:p>
     <w:p>
       <w:pPr>
-        <w:rPr>
-          <w:lang w:val="en-US"/>
-        </w:rPr>
-      </w:pPr>
-      <w:r>
-        <w:rPr>
-          <w:lang w:val="en-US"/>
+        <w:spacing w:after="0" w:line="360" w:lineRule="auto"/>
+        <w:jc w:val="center"/>
+        <w:rPr>
+          <w:rFonts w:ascii="Times New Roman" w:hAnsi="Times New Roman" w:cs="Times New Roman"/>
+          <w:sz w:val="28"/>
+          <w:szCs w:val="28"/>
+        </w:rPr>
+      </w:pPr>
+      <w:r>
+        <w:rPr>
+          <w:rFonts w:ascii="Times New Roman" w:hAnsi="Times New Roman" w:cs="Times New Roman"/>
+          <w:sz w:val="28"/>
+          <w:szCs w:val="28"/>
         </w:rPr>
         <w:t>4</w:t>
       </w:r>
-    </w:p>
-    <w:p>
-      <w:pPr>
-        <w:rPr>
-          <w:lang w:val="en-US"/>
-        </w:rPr>
-      </w:pPr>
-      <w:r>
-        <w:rPr>
+      <w:r>
+        <w:rPr>
+          <w:rFonts w:ascii="Times New Roman" w:hAnsi="Times New Roman" w:cs="Times New Roman"/>
+          <w:sz w:val="28"/>
+          <w:szCs w:val="28"/>
+        </w:rPr>
+        <w:t xml:space="preserve"> Выводит из таблиц Паспорта собак, Владелец собаки данные: кличка собаки и имя владельца собаки где код паспорта собаки равен коду паспорта собаки из таблицы Владелец собаки и код владельца собаки равен коду владелец собаки из таблицы</w:t>
+      </w:r>
+      <w:r>
+        <w:rPr>
+          <w:rFonts w:ascii="Times New Roman" w:hAnsi="Times New Roman" w:cs="Times New Roman"/>
+          <w:sz w:val="28"/>
+          <w:szCs w:val="28"/>
+        </w:rPr>
+        <w:t xml:space="preserve"> паспорт собаки и код владельца собаки равен 1 и код паспорта собаки равен коду паспорта собаки из таблицы собаки</w:t>
+      </w:r>
+      <w:r>
+        <w:rPr>
+          <w:rFonts w:ascii="Times New Roman" w:hAnsi="Times New Roman" w:cs="Times New Roman"/>
+          <w:sz w:val="28"/>
+          <w:szCs w:val="28"/>
+        </w:rPr>
+        <w:t>.</w:t>
+      </w:r>
+    </w:p>
+    <w:p>
+      <w:pPr>
+        <w:spacing w:after="0" w:line="360" w:lineRule="auto"/>
+        <w:jc w:val="center"/>
+        <w:rPr>
+          <w:rFonts w:ascii="Times New Roman" w:hAnsi="Times New Roman" w:cs="Times New Roman"/>
+          <w:sz w:val="28"/>
+          <w:szCs w:val="28"/>
+          <w:lang w:val="en-US"/>
+        </w:rPr>
+      </w:pPr>
+      <w:r>
+        <w:rPr>
+          <w:rFonts w:ascii="Times New Roman" w:hAnsi="Times New Roman" w:cs="Times New Roman"/>
+          <w:noProof/>
+          <w:sz w:val="28"/>
+          <w:szCs w:val="28"/>
           <w:lang w:val="en-US"/>
         </w:rPr>
         <w:drawing>
@@ -310,27 +492,69 @@
     </w:p>
     <w:p>
       <w:pPr>
-        <w:rPr>
-          <w:lang w:val="en-US"/>
-        </w:rPr>
-      </w:pPr>
-      <w:r>
-        <w:rPr>
-          <w:lang w:val="en-US"/>
+        <w:spacing w:after="0" w:line="360" w:lineRule="auto"/>
+        <w:jc w:val="center"/>
+        <w:rPr>
+          <w:rFonts w:ascii="Times New Roman" w:hAnsi="Times New Roman" w:cs="Times New Roman"/>
+          <w:sz w:val="28"/>
+          <w:szCs w:val="28"/>
+        </w:rPr>
+      </w:pPr>
+      <w:r>
+        <w:rPr>
+          <w:rFonts w:ascii="Times New Roman" w:hAnsi="Times New Roman" w:cs="Times New Roman"/>
+          <w:sz w:val="28"/>
+          <w:szCs w:val="28"/>
         </w:rPr>
         <w:t>5</w:t>
       </w:r>
-    </w:p>
-    <w:p>
-      <w:pPr>
-        <w:rPr>
-          <w:lang w:val="en-US"/>
-        </w:rPr>
-      </w:pPr>
-      <w:r>
-        <w:rPr>
-          <w:lang w:val="en-US"/>
-        </w:rPr>
+      <w:r>
+        <w:rPr>
+          <w:rFonts w:ascii="Times New Roman" w:hAnsi="Times New Roman" w:cs="Times New Roman"/>
+          <w:sz w:val="28"/>
+          <w:szCs w:val="28"/>
+        </w:rPr>
+        <w:t xml:space="preserve"> Выводит из таблиц Паспорта собак, Владелец собаки данные: кличка собаки и имя владельца </w:t>
+      </w:r>
+      <w:proofErr w:type="gramStart"/>
+      <w:r>
+        <w:rPr>
+          <w:rFonts w:ascii="Times New Roman" w:hAnsi="Times New Roman" w:cs="Times New Roman"/>
+          <w:sz w:val="28"/>
+          <w:szCs w:val="28"/>
+        </w:rPr>
+        <w:t>собаки</w:t>
+      </w:r>
+      <w:proofErr w:type="gramEnd"/>
+      <w:r>
+        <w:rPr>
+          <w:rFonts w:ascii="Times New Roman" w:hAnsi="Times New Roman" w:cs="Times New Roman"/>
+          <w:sz w:val="28"/>
+          <w:szCs w:val="28"/>
+        </w:rPr>
+        <w:t xml:space="preserve"> где код паспорта собаки равен коду паспорта собаки из таблицы паспорт собаки и код владельца собаки равен коду владельца собаки из таблицы Владельце собаки.</w:t>
+      </w:r>
+    </w:p>
+    <w:p>
+      <w:pPr>
+        <w:spacing w:after="0" w:line="360" w:lineRule="auto"/>
+        <w:jc w:val="center"/>
+        <w:rPr>
+          <w:rFonts w:ascii="Times New Roman" w:hAnsi="Times New Roman" w:cs="Times New Roman"/>
+          <w:sz w:val="28"/>
+          <w:szCs w:val="28"/>
+          <w:lang w:val="en-US"/>
+        </w:rPr>
+      </w:pPr>
+      <w:r>
+        <w:rPr>
+          <w:rFonts w:ascii="Times New Roman" w:hAnsi="Times New Roman" w:cs="Times New Roman"/>
+          <w:noProof/>
+          <w:sz w:val="28"/>
+          <w:szCs w:val="28"/>
+          <w:lang w:val="en-US"/>
+        </w:rPr>
+        <w:lastRenderedPageBreak/>
         <w:drawing>
           <wp:inline distT="0" distB="0" distL="0" distR="0" wp14:anchorId="15E476F4" wp14:editId="2C9331FC">
             <wp:extent cx="5940425" cy="2112645"/>
@@ -370,28 +594,68 @@
     </w:p>
     <w:p>
       <w:pPr>
-        <w:rPr>
-          <w:lang w:val="en-US"/>
-        </w:rPr>
-      </w:pPr>
-      <w:r>
-        <w:rPr>
-          <w:lang w:val="en-US"/>
+        <w:spacing w:after="0" w:line="360" w:lineRule="auto"/>
+        <w:jc w:val="center"/>
+        <w:rPr>
+          <w:rFonts w:ascii="Times New Roman" w:hAnsi="Times New Roman" w:cs="Times New Roman"/>
+          <w:sz w:val="28"/>
+          <w:szCs w:val="28"/>
+        </w:rPr>
+      </w:pPr>
+      <w:r>
+        <w:rPr>
+          <w:rFonts w:ascii="Times New Roman" w:hAnsi="Times New Roman" w:cs="Times New Roman"/>
+          <w:sz w:val="28"/>
+          <w:szCs w:val="28"/>
         </w:rPr>
         <w:t>6</w:t>
       </w:r>
-    </w:p>
-    <w:p>
-      <w:pPr>
-        <w:rPr>
-          <w:lang w:val="en-US"/>
-        </w:rPr>
-      </w:pPr>
-      <w:r>
-        <w:rPr>
-          <w:lang w:val="en-US"/>
-        </w:rPr>
-        <w:lastRenderedPageBreak/>
+      <w:r>
+        <w:rPr>
+          <w:rFonts w:ascii="Times New Roman" w:hAnsi="Times New Roman" w:cs="Times New Roman"/>
+          <w:sz w:val="28"/>
+          <w:szCs w:val="28"/>
+        </w:rPr>
+        <w:t xml:space="preserve"> Выводит из таблиц Паспорта собак, Владелец собаки данные: кличка собаки и имя владельца </w:t>
+      </w:r>
+      <w:proofErr w:type="gramStart"/>
+      <w:r>
+        <w:rPr>
+          <w:rFonts w:ascii="Times New Roman" w:hAnsi="Times New Roman" w:cs="Times New Roman"/>
+          <w:sz w:val="28"/>
+          <w:szCs w:val="28"/>
+        </w:rPr>
+        <w:t>собаки</w:t>
+      </w:r>
+      <w:proofErr w:type="gramEnd"/>
+      <w:r>
+        <w:rPr>
+          <w:rFonts w:ascii="Times New Roman" w:hAnsi="Times New Roman" w:cs="Times New Roman"/>
+          <w:sz w:val="28"/>
+          <w:szCs w:val="28"/>
+        </w:rPr>
+        <w:t xml:space="preserve"> где код паспорта собаки равен коду паспорта собаки из таблицы паспорт собаки и код владельца собаки равен коду владельца собаки из таблицы Владельце собаки.</w:t>
+      </w:r>
+    </w:p>
+    <w:p>
+      <w:pPr>
+        <w:spacing w:after="0" w:line="360" w:lineRule="auto"/>
+        <w:jc w:val="center"/>
+        <w:rPr>
+          <w:rFonts w:ascii="Times New Roman" w:hAnsi="Times New Roman" w:cs="Times New Roman"/>
+          <w:sz w:val="28"/>
+          <w:szCs w:val="28"/>
+          <w:lang w:val="en-US"/>
+        </w:rPr>
+      </w:pPr>
+      <w:r>
+        <w:rPr>
+          <w:rFonts w:ascii="Times New Roman" w:hAnsi="Times New Roman" w:cs="Times New Roman"/>
+          <w:noProof/>
+          <w:sz w:val="28"/>
+          <w:szCs w:val="28"/>
+          <w:lang w:val="en-US"/>
+        </w:rPr>
         <w:drawing>
           <wp:inline distT="0" distB="0" distL="0" distR="0" wp14:anchorId="2DD48294" wp14:editId="6C398416">
             <wp:extent cx="5940425" cy="1905635"/>
@@ -428,19 +692,28 @@
           </wp:inline>
         </w:drawing>
       </w:r>
-      <w:bookmarkStart w:id="0" w:name="_GoBack"/>
-      <w:bookmarkEnd w:id="0"/>
-    </w:p>
-    <w:p>
-      <w:pPr>
-        <w:rPr>
-          <w:lang w:val="en-US"/>
-        </w:rPr>
-      </w:pPr>
-    </w:p>
-    <w:p>
-      <w:pPr>
-        <w:rPr>
+    </w:p>
+    <w:p>
+      <w:pPr>
+        <w:spacing w:after="0" w:line="360" w:lineRule="auto"/>
+        <w:jc w:val="center"/>
+        <w:rPr>
+          <w:rFonts w:ascii="Times New Roman" w:hAnsi="Times New Roman" w:cs="Times New Roman"/>
+          <w:sz w:val="28"/>
+          <w:szCs w:val="28"/>
+          <w:lang w:val="en-US"/>
+        </w:rPr>
+      </w:pPr>
+    </w:p>
+    <w:bookmarkEnd w:id="0"/>
+    <w:p>
+      <w:pPr>
+        <w:spacing w:after="0" w:line="360" w:lineRule="auto"/>
+        <w:jc w:val="center"/>
+        <w:rPr>
+          <w:rFonts w:ascii="Times New Roman" w:hAnsi="Times New Roman" w:cs="Times New Roman"/>
+          <w:sz w:val="28"/>
+          <w:szCs w:val="28"/>
           <w:lang w:val="en-US"/>
         </w:rPr>
       </w:pPr>
